--- a/Docs/Tester/Sprint specific reports/Reports/Report 1st Sprint (1).docx
+++ b/Docs/Tester/Sprint specific reports/Reports/Report 1st Sprint (1).docx
@@ -10,6 +10,7 @@
           <w:b/>
           <w:sz w:val="24"/>
           <w:szCs w:val="24"/>
+          <w:lang w:val="en-US"/>
         </w:rPr>
       </w:pPr>
       <w:r>
@@ -19,7 +20,7 @@
           <w:sz w:val="24"/>
           <w:szCs w:val="24"/>
         </w:rPr>
-        <w:t>Αναφορά προβληματικής συμπεριφοράς εφαρμογής</w:t>
+        <w:t>Αναφορά προβληματικής συμπεριφοράς εφαρμογής (1</w:t>
       </w:r>
       <w:r>
         <w:rPr>
@@ -28,7 +29,7 @@
           <w:sz w:val="24"/>
           <w:szCs w:val="24"/>
         </w:rPr>
-        <w:t xml:space="preserve"> (1</w:t>
+        <w:t>.2</w:t>
       </w:r>
       <w:r>
         <w:rPr>
@@ -36,35 +37,37 @@
           <w:b/>
           <w:sz w:val="24"/>
           <w:szCs w:val="24"/>
+        </w:rPr>
+        <w:t>)</w:t>
+      </w:r>
+    </w:p>
+    <w:p>
+      <w:pPr>
+        <w:jc w:val="center"/>
+        <w:rPr>
+          <w:rFonts w:ascii="Times New Roman" w:hAnsi="Times New Roman" w:cs="Times New Roman"/>
+          <w:b/>
+          <w:sz w:val="24"/>
+          <w:szCs w:val="24"/>
           <w:lang w:val="en-US"/>
         </w:rPr>
-        <w:t>.1</w:t>
-      </w:r>
-      <w:r>
-        <w:rPr>
-          <w:rFonts w:ascii="Times New Roman" w:hAnsi="Times New Roman" w:cs="Times New Roman"/>
-          <w:b/>
-          <w:sz w:val="24"/>
-          <w:szCs w:val="24"/>
-        </w:rPr>
-        <w:t>)</w:t>
-      </w:r>
-    </w:p>
-    <w:p>
-      <w:pPr>
-        <w:rPr>
-          <w:rFonts w:ascii="Times New Roman" w:hAnsi="Times New Roman" w:cs="Times New Roman"/>
-          <w:sz w:val="24"/>
-          <w:szCs w:val="24"/>
-        </w:rPr>
-      </w:pPr>
-      <w:r>
-        <w:rPr>
-          <w:rFonts w:ascii="Times New Roman" w:hAnsi="Times New Roman" w:cs="Times New Roman"/>
-          <w:sz w:val="24"/>
-          <w:szCs w:val="24"/>
-        </w:rPr>
-        <w:t xml:space="preserve">Η συγκεκριμένη δυσλειτουργία εμφανίστηκε κατά την διάρκεια δημιουργίας χρηστών με την ιδιότητα του </w:t>
+      </w:pPr>
+    </w:p>
+    <w:p>
+      <w:pPr>
+        <w:rPr>
+          <w:rFonts w:ascii="Times New Roman" w:hAnsi="Times New Roman" w:cs="Times New Roman"/>
+          <w:sz w:val="24"/>
+          <w:szCs w:val="24"/>
+        </w:rPr>
+      </w:pPr>
+      <w:r>
+        <w:rPr>
+          <w:rFonts w:ascii="Times New Roman" w:hAnsi="Times New Roman" w:cs="Times New Roman"/>
+          <w:sz w:val="24"/>
+          <w:szCs w:val="24"/>
+        </w:rPr>
+        <w:t xml:space="preserve">Η δυσλειτουργία αυτή έκανε την εμφάνιση της κατά την διάρκεια δοκιμών του πρώτου </w:t>
       </w:r>
       <w:r>
         <w:rPr>
@@ -73,6 +76,31 @@
           <w:szCs w:val="24"/>
           <w:lang w:val="en-US"/>
         </w:rPr>
+        <w:t>sprint</w:t>
+      </w:r>
+      <w:r>
+        <w:rPr>
+          <w:rFonts w:ascii="Times New Roman" w:hAnsi="Times New Roman" w:cs="Times New Roman"/>
+          <w:sz w:val="24"/>
+          <w:szCs w:val="24"/>
+        </w:rPr>
+        <w:t xml:space="preserve"> </w:t>
+      </w:r>
+      <w:r>
+        <w:rPr>
+          <w:rFonts w:ascii="Times New Roman" w:hAnsi="Times New Roman" w:cs="Times New Roman"/>
+          <w:sz w:val="24"/>
+          <w:szCs w:val="24"/>
+        </w:rPr>
+        <w:t xml:space="preserve">και έχει να κάνει σχετικά με την αλλαγή στοιχείων ενός χρήστη. Πιο συγκεκριμένα, όταν ο </w:t>
+      </w:r>
+      <w:r>
+        <w:rPr>
+          <w:rFonts w:ascii="Times New Roman" w:hAnsi="Times New Roman" w:cs="Times New Roman"/>
+          <w:sz w:val="24"/>
+          <w:szCs w:val="24"/>
+          <w:lang w:val="en-US"/>
+        </w:rPr>
         <w:t>admin</w:t>
       </w:r>
       <w:r>
@@ -81,6 +109,14 @@
           <w:sz w:val="24"/>
           <w:szCs w:val="24"/>
         </w:rPr>
+        <w:t xml:space="preserve"> δημιουργεί έναν χρήστη, έπειτα άλλαζε τα στοιχεία του τότε το πρόγραμμα αδυνατούσε να ολοκληρώσει την διαδικασία αλλαγής των στοιχείων εμφανίζοντας πάντα ένα</w:t>
+      </w:r>
+      <w:r>
+        <w:rPr>
+          <w:rFonts w:ascii="Times New Roman" w:hAnsi="Times New Roman" w:cs="Times New Roman"/>
+          <w:sz w:val="24"/>
+          <w:szCs w:val="24"/>
+        </w:rPr>
         <w:t xml:space="preserve"> </w:t>
       </w:r>
       <w:r>
@@ -89,148 +125,21 @@
           <w:sz w:val="24"/>
           <w:szCs w:val="24"/>
         </w:rPr>
-        <w:t>στην εφαρμογή. Πιο συγκεκριμένα, η εφαρμογή κατόπιν της δημιουργίας του χρήστη, ανεξαρτήτως</w:t>
-      </w:r>
-      <w:r>
-        <w:rPr>
-          <w:rFonts w:ascii="Times New Roman" w:hAnsi="Times New Roman" w:cs="Times New Roman"/>
-          <w:sz w:val="24"/>
-          <w:szCs w:val="24"/>
-        </w:rPr>
-        <w:t xml:space="preserve"> της</w:t>
-      </w:r>
-      <w:r>
-        <w:rPr>
-          <w:rFonts w:ascii="Times New Roman" w:hAnsi="Times New Roman" w:cs="Times New Roman"/>
-          <w:sz w:val="24"/>
-          <w:szCs w:val="24"/>
-        </w:rPr>
-        <w:t xml:space="preserve"> ιδιότητας αυτού,</w:t>
-      </w:r>
-      <w:r>
-        <w:rPr>
-          <w:rFonts w:ascii="Times New Roman" w:hAnsi="Times New Roman" w:cs="Times New Roman"/>
-          <w:sz w:val="24"/>
-          <w:szCs w:val="24"/>
-        </w:rPr>
-        <w:t xml:space="preserve"> όταν το πρόγραμμα υπολογίζει το τυχαία δημι</w:t>
-      </w:r>
-      <w:r>
-        <w:rPr>
-          <w:rFonts w:ascii="Times New Roman" w:hAnsi="Times New Roman" w:cs="Times New Roman"/>
-          <w:sz w:val="24"/>
-          <w:szCs w:val="24"/>
-        </w:rPr>
-        <w:t>ουργημένο όνομα χρήστη υπολογίζει και</w:t>
-      </w:r>
-      <w:r>
-        <w:rPr>
-          <w:rFonts w:ascii="Times New Roman" w:hAnsi="Times New Roman" w:cs="Times New Roman"/>
-          <w:sz w:val="24"/>
-          <w:szCs w:val="24"/>
-        </w:rPr>
-        <w:t xml:space="preserve"> τους τόνους του ονόματος ως χαρακτήρες, αυτό έχει ως αποτέλεσμα την δημιουργία ονομάτων χρήστη μικρότερα των 6 χαρακτήρων.</w:t>
-      </w:r>
-      <w:r>
-        <w:rPr>
-          <w:rFonts w:ascii="Times New Roman" w:hAnsi="Times New Roman" w:cs="Times New Roman"/>
-          <w:sz w:val="24"/>
-          <w:szCs w:val="24"/>
-        </w:rPr>
-        <w:t xml:space="preserve"> Η δυσλειτουργία αυτή</w:t>
-      </w:r>
-      <w:r>
-        <w:rPr>
-          <w:rFonts w:ascii="Times New Roman" w:hAnsi="Times New Roman" w:cs="Times New Roman"/>
-          <w:sz w:val="24"/>
-          <w:szCs w:val="24"/>
-        </w:rPr>
-        <w:t xml:space="preserve"> είχε μι</w:t>
-      </w:r>
-      <w:r>
-        <w:rPr>
-          <w:rFonts w:ascii="Times New Roman" w:hAnsi="Times New Roman" w:cs="Times New Roman"/>
-          <w:sz w:val="24"/>
-          <w:szCs w:val="24"/>
-        </w:rPr>
-        <w:t>α 0,</w:t>
-      </w:r>
-      <w:r>
-        <w:rPr>
-          <w:rFonts w:ascii="Times New Roman" w:hAnsi="Times New Roman" w:cs="Times New Roman"/>
-          <w:sz w:val="24"/>
-          <w:szCs w:val="24"/>
-        </w:rPr>
-        <w:t>16</w:t>
-      </w:r>
-      <w:r>
-        <w:rPr>
-          <w:rFonts w:ascii="Times New Roman" w:hAnsi="Times New Roman" w:cs="Times New Roman"/>
-          <w:sz w:val="24"/>
-          <w:szCs w:val="24"/>
-        </w:rPr>
-        <w:t>%</w:t>
-      </w:r>
-      <w:r>
-        <w:rPr>
-          <w:rFonts w:ascii="Times New Roman" w:hAnsi="Times New Roman" w:cs="Times New Roman"/>
-          <w:sz w:val="24"/>
-          <w:szCs w:val="24"/>
-        </w:rPr>
-        <w:t xml:space="preserve"> (</w:t>
-      </w:r>
-      <w:r>
-        <w:rPr>
-          <w:rFonts w:ascii="Times New Roman" w:hAnsi="Times New Roman" w:cs="Times New Roman"/>
-          <w:sz w:val="24"/>
-          <w:szCs w:val="24"/>
-        </w:rPr>
-        <w:t>2</w:t>
-      </w:r>
-      <w:r>
-        <w:rPr>
-          <w:rFonts w:ascii="Times New Roman" w:hAnsi="Times New Roman" w:cs="Times New Roman"/>
-          <w:sz w:val="24"/>
-          <w:szCs w:val="24"/>
-        </w:rPr>
-        <w:t>/14) πιθανότητα εμφάνισης</w:t>
-      </w:r>
-      <w:r>
-        <w:rPr>
-          <w:rFonts w:ascii="Times New Roman" w:hAnsi="Times New Roman" w:cs="Times New Roman"/>
-          <w:sz w:val="24"/>
-          <w:szCs w:val="24"/>
-        </w:rPr>
-        <w:t xml:space="preserve"> κατά την διάρκεια χρήσης της εφαρμογής</w:t>
-      </w:r>
-      <w:r>
-        <w:rPr>
-          <w:rFonts w:ascii="Times New Roman" w:hAnsi="Times New Roman" w:cs="Times New Roman"/>
-          <w:sz w:val="24"/>
-          <w:szCs w:val="24"/>
-        </w:rPr>
-        <w:t>.</w:t>
-      </w:r>
-      <w:r>
-        <w:rPr>
-          <w:rFonts w:ascii="Times New Roman" w:hAnsi="Times New Roman" w:cs="Times New Roman"/>
-          <w:sz w:val="24"/>
-          <w:szCs w:val="24"/>
-        </w:rPr>
-        <w:t xml:space="preserve"> Ακολουθούνε τα δύο παραδείγματα.</w:t>
-      </w:r>
-    </w:p>
-    <w:p>
-      <w:pPr>
-        <w:rPr>
-          <w:rFonts w:ascii="Times New Roman" w:hAnsi="Times New Roman" w:cs="Times New Roman"/>
-          <w:sz w:val="24"/>
-          <w:szCs w:val="24"/>
-        </w:rPr>
-      </w:pPr>
-    </w:p>
-    <w:p>
-      <w:pPr>
+        <w:t xml:space="preserve">μήνυμα σφάλματος. Ακολουθούν τα ανάλογα </w:t>
+      </w:r>
+      <w:r>
+        <w:rPr>
+          <w:rFonts w:ascii="Times New Roman" w:hAnsi="Times New Roman" w:cs="Times New Roman"/>
+          <w:sz w:val="24"/>
+          <w:szCs w:val="24"/>
+          <w:lang w:val="en-US"/>
+        </w:rPr>
+        <w:t>screenshot:</w:t>
+      </w:r>
+    </w:p>
+    <w:p>
+      <w:pPr>
+        <w:jc w:val="center"/>
         <w:rPr>
           <w:rFonts w:ascii="Times New Roman" w:hAnsi="Times New Roman" w:cs="Times New Roman"/>
           <w:sz w:val="24"/>
@@ -263,8 +172,8 @@
             <v:path o:extrusionok="f" gradientshapeok="t" o:connecttype="rect"/>
             <o:lock v:ext="edit" aspectratio="t"/>
           </v:shapetype>
-          <v:shape id="_x0000_i1025" type="#_x0000_t75" style="width:415.5pt;height:237pt">
-            <v:imagedata r:id="rId5" o:title="PARADEIGNMA REPORT PANAGIWTIS"/>
+          <v:shape id="_x0000_i1025" type="#_x0000_t75" style="width:451.5pt;height:321pt">
+            <v:imagedata r:id="rId5" o:title="possibleBug"/>
           </v:shape>
         </w:pict>
       </w:r>
@@ -286,35 +195,30 @@
           <w:sz w:val="24"/>
           <w:szCs w:val="24"/>
         </w:rPr>
-        <w:t>(Πρώτο παράδειγμα)</w:t>
-      </w:r>
-    </w:p>
-    <w:p>
-      <w:pPr>
-        <w:rPr>
-          <w:rFonts w:ascii="Times New Roman" w:hAnsi="Times New Roman" w:cs="Times New Roman"/>
-          <w:sz w:val="24"/>
-          <w:szCs w:val="24"/>
-        </w:rPr>
-      </w:pPr>
-    </w:p>
-    <w:p>
-      <w:pPr>
-        <w:rPr>
-          <w:rFonts w:ascii="Times New Roman" w:hAnsi="Times New Roman" w:cs="Times New Roman"/>
-          <w:sz w:val="24"/>
-          <w:szCs w:val="24"/>
-        </w:rPr>
-      </w:pPr>
-      <w:r>
-        <w:rPr>
-          <w:rFonts w:ascii="Times New Roman" w:hAnsi="Times New Roman" w:cs="Times New Roman"/>
-          <w:sz w:val="24"/>
-          <w:szCs w:val="24"/>
-        </w:rPr>
+        <w:t>(Στοιχεία χρήστη πριν γίνει αλλαγή των στοιχείων)</w:t>
+      </w:r>
+    </w:p>
+    <w:p>
+      <w:pPr>
+        <w:jc w:val="center"/>
+        <w:rPr>
+          <w:rFonts w:ascii="Times New Roman" w:hAnsi="Times New Roman" w:cs="Times New Roman"/>
+          <w:i/>
+          <w:sz w:val="24"/>
+          <w:szCs w:val="24"/>
+        </w:rPr>
+      </w:pPr>
+      <w:r>
+        <w:rPr>
+          <w:rFonts w:ascii="Times New Roman" w:hAnsi="Times New Roman" w:cs="Times New Roman"/>
+          <w:i/>
+          <w:sz w:val="24"/>
+          <w:szCs w:val="24"/>
+        </w:rPr>
+        <w:lastRenderedPageBreak/>
         <w:pict>
-          <v:shape id="_x0000_i1026" type="#_x0000_t75" style="width:414.75pt;height:153.75pt">
-            <v:imagedata r:id="rId6" o:title="PARADIGMA REPORT 4GRAMMATA"/>
+          <v:shape id="_x0000_i1026" type="#_x0000_t75" style="width:411pt;height:291.75pt">
+            <v:imagedata r:id="rId6" o:title="difinatelyAbug"/>
           </v:shape>
         </w:pict>
       </w:r>
@@ -336,20 +240,82 @@
           <w:sz w:val="24"/>
           <w:szCs w:val="24"/>
         </w:rPr>
-        <w:t>(Δεύτερο παράδειγμα)</w:t>
-      </w:r>
-    </w:p>
-    <w:p>
-      <w:pPr>
-        <w:rPr>
-          <w:rFonts w:ascii="Times New Roman" w:hAnsi="Times New Roman" w:cs="Times New Roman"/>
-          <w:sz w:val="24"/>
-          <w:szCs w:val="24"/>
-        </w:rPr>
-      </w:pPr>
-    </w:p>
-    <w:p>
-      <w:pPr>
+        <w:t>(Μήνυμα σφάλματος μετά την αλλαγή στοιχείων)</w:t>
+      </w:r>
+    </w:p>
+    <w:p>
+      <w:pPr>
+        <w:jc w:val="center"/>
+        <w:rPr>
+          <w:rFonts w:ascii="Times New Roman" w:hAnsi="Times New Roman" w:cs="Times New Roman"/>
+          <w:i/>
+          <w:sz w:val="24"/>
+          <w:szCs w:val="24"/>
+        </w:rPr>
+      </w:pPr>
+    </w:p>
+    <w:p>
+      <w:pPr>
+        <w:rPr>
+          <w:rFonts w:ascii="Times New Roman" w:hAnsi="Times New Roman" w:cs="Times New Roman"/>
+          <w:sz w:val="24"/>
+          <w:szCs w:val="24"/>
+        </w:rPr>
+      </w:pPr>
+      <w:r>
+        <w:rPr>
+          <w:rFonts w:ascii="Times New Roman" w:hAnsi="Times New Roman" w:cs="Times New Roman"/>
+          <w:sz w:val="24"/>
+          <w:szCs w:val="24"/>
+        </w:rPr>
+        <w:t xml:space="preserve">Αξιοσημείωτο είναι το γεγονός ότι μετά την αποτυχία αλλαγής των στοιχείων και την εμφάνιση του μηνύματος σφάλματος ο χρήστης γίνεται αόρατος όπως γίνεται εμφανές στην δεύτερη εικόνα. Αυτό για να διορθωθεί πρέπει να γίνει έξοδος και επανασύνδεση του </w:t>
+      </w:r>
+      <w:r>
+        <w:rPr>
+          <w:rFonts w:ascii="Times New Roman" w:hAnsi="Times New Roman" w:cs="Times New Roman"/>
+          <w:sz w:val="24"/>
+          <w:szCs w:val="24"/>
+          <w:lang w:val="en-US"/>
+        </w:rPr>
+        <w:t>admin</w:t>
+      </w:r>
+      <w:r>
+        <w:rPr>
+          <w:rFonts w:ascii="Times New Roman" w:hAnsi="Times New Roman" w:cs="Times New Roman"/>
+          <w:sz w:val="24"/>
+          <w:szCs w:val="24"/>
+        </w:rPr>
+        <w:t>.</w:t>
+      </w:r>
+      <w:r>
+        <w:rPr>
+          <w:rFonts w:ascii="Times New Roman" w:hAnsi="Times New Roman" w:cs="Times New Roman"/>
+          <w:sz w:val="24"/>
+          <w:szCs w:val="24"/>
+        </w:rPr>
+        <w:t xml:space="preserve"> </w:t>
+      </w:r>
+      <w:r>
+        <w:rPr>
+          <w:rFonts w:ascii="Times New Roman" w:hAnsi="Times New Roman" w:cs="Times New Roman"/>
+          <w:sz w:val="24"/>
+          <w:szCs w:val="24"/>
+        </w:rPr>
+        <w:t>Ακολουθεί αναλυτικό διάγραμμα:</w:t>
+      </w:r>
+    </w:p>
+    <w:p>
+      <w:pPr>
+        <w:rPr>
+          <w:rFonts w:ascii="Times New Roman" w:hAnsi="Times New Roman" w:cs="Times New Roman"/>
+          <w:sz w:val="24"/>
+          <w:szCs w:val="24"/>
+        </w:rPr>
+      </w:pPr>
+    </w:p>
+    <w:p>
+      <w:pPr>
+        <w:jc w:val="center"/>
         <w:rPr>
           <w:rFonts w:ascii="Times New Roman" w:hAnsi="Times New Roman" w:cs="Times New Roman"/>
           <w:sz w:val="24"/>
@@ -363,158 +329,70 @@
           <w:szCs w:val="24"/>
         </w:rPr>
         <w:lastRenderedPageBreak/>
-        <w:t xml:space="preserve">Στα προαναφερόμενα παραδείγματα η έξοδος που προέκυψε ήτανε λάθος καθώς στην πρώτη περίπτωση ο χρήστης ονόματι ¨Παναγιώτης Σκλίδας¨ έχει δοθεί το όνομα χρήστη </w:t>
-      </w:r>
-      <w:r>
-        <w:rPr>
-          <w:rFonts w:ascii="Times New Roman" w:hAnsi="Times New Roman" w:cs="Times New Roman"/>
-          <w:sz w:val="24"/>
-          <w:szCs w:val="24"/>
-        </w:rPr>
-        <w:t>¨</w:t>
-      </w:r>
-      <w:r>
+        <w:pict>
+          <v:shape id="_x0000_i1027" type="#_x0000_t75" style="width:309.75pt;height:578.25pt">
+            <v:imagedata r:id="rId7" o:title="δημιρουργια χρηστη αλλά σπριντ ένα και δήθεν.jpg"/>
+          </v:shape>
+        </w:pict>
+      </w:r>
+    </w:p>
+    <w:p>
+      <w:pPr>
+        <w:jc w:val="center"/>
+        <w:rPr>
+          <w:rFonts w:ascii="Times New Roman" w:hAnsi="Times New Roman" w:cs="Times New Roman"/>
+          <w:i/>
+          <w:sz w:val="24"/>
+          <w:szCs w:val="24"/>
+        </w:rPr>
+      </w:pPr>
+      <w:r>
+        <w:rPr>
+          <w:rFonts w:ascii="Times New Roman" w:hAnsi="Times New Roman" w:cs="Times New Roman"/>
+          <w:i/>
+          <w:sz w:val="24"/>
+          <w:szCs w:val="24"/>
+        </w:rPr>
+        <w:t>(</w:t>
+      </w:r>
+      <w:r>
+        <w:rPr>
+          <w:rFonts w:ascii="Times New Roman" w:hAnsi="Times New Roman" w:cs="Times New Roman"/>
+          <w:i/>
+          <w:sz w:val="24"/>
+          <w:szCs w:val="24"/>
+        </w:rPr>
+        <w:t>Διάγραμμα εύρεσης σφάλματος</w:t>
+      </w:r>
+      <w:r>
+        <w:rPr>
+          <w:rFonts w:ascii="Times New Roman" w:hAnsi="Times New Roman" w:cs="Times New Roman"/>
+          <w:i/>
+          <w:sz w:val="24"/>
+          <w:szCs w:val="24"/>
+        </w:rPr>
+        <w:t>)</w:t>
+      </w:r>
+    </w:p>
+    <w:p>
+      <w:pPr>
         <w:rPr>
           <w:rFonts w:ascii="Times New Roman" w:hAnsi="Times New Roman" w:cs="Times New Roman"/>
           <w:sz w:val="24"/>
           <w:szCs w:val="24"/>
           <w:lang w:val="en-US"/>
         </w:rPr>
-        <w:t>paskl</w:t>
-      </w:r>
-      <w:r>
-        <w:rPr>
-          <w:rFonts w:ascii="Times New Roman" w:hAnsi="Times New Roman" w:cs="Times New Roman"/>
-          <w:sz w:val="24"/>
-          <w:szCs w:val="24"/>
-        </w:rPr>
-        <w:t>¨</w:t>
-      </w:r>
-      <w:r>
-        <w:rPr>
-          <w:rFonts w:ascii="Times New Roman" w:hAnsi="Times New Roman" w:cs="Times New Roman"/>
-          <w:sz w:val="24"/>
-          <w:szCs w:val="24"/>
-        </w:rPr>
-        <w:t xml:space="preserve"> </w:t>
-      </w:r>
-      <w:r>
-        <w:rPr>
-          <w:rFonts w:ascii="Times New Roman" w:hAnsi="Times New Roman" w:cs="Times New Roman"/>
-          <w:sz w:val="24"/>
-          <w:szCs w:val="24"/>
-        </w:rPr>
-        <w:t>των</w:t>
-      </w:r>
-      <w:r>
-        <w:rPr>
-          <w:rFonts w:ascii="Times New Roman" w:hAnsi="Times New Roman" w:cs="Times New Roman"/>
-          <w:sz w:val="24"/>
-          <w:szCs w:val="24"/>
-        </w:rPr>
-        <w:t xml:space="preserve"> 5 γραμμάτων ενώ αντίστοιχα ο χρήστης ¨Κώστας Ρέμος¨ έχει δοθεί το όνομα χρήστη ¨</w:t>
-      </w:r>
-      <w:r>
+      </w:pPr>
+    </w:p>
+    <w:p>
+      <w:pPr>
         <w:rPr>
           <w:rFonts w:ascii="Times New Roman" w:hAnsi="Times New Roman" w:cs="Times New Roman"/>
           <w:sz w:val="24"/>
           <w:szCs w:val="24"/>
           <w:lang w:val="en-US"/>
         </w:rPr>
-        <w:t>krmo</w:t>
-      </w:r>
-      <w:r>
-        <w:rPr>
-          <w:rFonts w:ascii="Times New Roman" w:hAnsi="Times New Roman" w:cs="Times New Roman"/>
-          <w:sz w:val="24"/>
-          <w:szCs w:val="24"/>
-        </w:rPr>
-        <w:t>¨.</w:t>
-      </w:r>
-    </w:p>
-    <w:p>
-      <w:pPr>
-        <w:jc w:val="center"/>
-        <w:rPr>
-          <w:rFonts w:ascii="Times New Roman" w:hAnsi="Times New Roman" w:cs="Times New Roman"/>
-          <w:b/>
-          <w:sz w:val="24"/>
-          <w:szCs w:val="24"/>
-        </w:rPr>
-      </w:pPr>
-      <w:r>
-        <w:rPr>
-          <w:rFonts w:ascii="Times New Roman" w:hAnsi="Times New Roman" w:cs="Times New Roman"/>
-          <w:b/>
-          <w:sz w:val="24"/>
-          <w:szCs w:val="24"/>
-        </w:rPr>
-        <w:t>Ανάλυση εύρεσης λάθους (διαγράμματα)</w:t>
-      </w:r>
-    </w:p>
-    <w:p>
-      <w:pPr>
-        <w:jc w:val="center"/>
-        <w:rPr>
-          <w:rFonts w:ascii="Times New Roman" w:hAnsi="Times New Roman" w:cs="Times New Roman"/>
-          <w:sz w:val="24"/>
-          <w:szCs w:val="24"/>
-        </w:rPr>
-      </w:pPr>
-      <w:r>
-        <w:rPr>
-          <w:rFonts w:ascii="Times New Roman" w:hAnsi="Times New Roman" w:cs="Times New Roman"/>
-          <w:noProof/>
-          <w:sz w:val="24"/>
-          <w:szCs w:val="24"/>
-          <w:lang w:eastAsia="el-GR"/>
-        </w:rPr>
-        <w:drawing>
-          <wp:inline distT="0" distB="0" distL="0" distR="0">
-            <wp:extent cx="3429000" cy="7277100"/>
-            <wp:effectExtent l="19050" t="0" r="0" b="0"/>
-            <wp:docPr id="8" name="Εικόνα 8" descr="C:\Users\user1\AppData\Local\Microsoft\Windows\INetCache\Content.Word\Διαγραμμα report.png"/>
-            <wp:cNvGraphicFramePr>
-              <a:graphicFrameLocks xmlns:a="http://schemas.openxmlformats.org/drawingml/2006/main" noChangeAspect="1"/>
-            </wp:cNvGraphicFramePr>
-            <a:graphic xmlns:a="http://schemas.openxmlformats.org/drawingml/2006/main">
-              <a:graphicData uri="http://schemas.openxmlformats.org/drawingml/2006/picture">
-                <pic:pic xmlns:pic="http://schemas.openxmlformats.org/drawingml/2006/picture">
-                  <pic:nvPicPr>
-                    <pic:cNvPr id="0" name="Picture 8" descr="C:\Users\user1\AppData\Local\Microsoft\Windows\INetCache\Content.Word\Διαγραμμα report.png"/>
-                    <pic:cNvPicPr>
-                      <a:picLocks noChangeAspect="1" noChangeArrowheads="1"/>
-                    </pic:cNvPicPr>
-                  </pic:nvPicPr>
-                  <pic:blipFill>
-                    <a:blip r:embed="rId7"/>
-                    <a:srcRect/>
-                    <a:stretch>
-                      <a:fillRect/>
-                    </a:stretch>
-                  </pic:blipFill>
-                  <pic:spPr bwMode="auto">
-                    <a:xfrm>
-                      <a:off x="0" y="0"/>
-                      <a:ext cx="3429000" cy="7277100"/>
-                    </a:xfrm>
-                    <a:prstGeom prst="rect">
-                      <a:avLst/>
-                    </a:prstGeom>
-                    <a:noFill/>
-                    <a:ln w="9525">
-                      <a:noFill/>
-                      <a:miter lim="800000"/>
-                      <a:headEnd/>
-                      <a:tailEnd/>
-                    </a:ln>
-                  </pic:spPr>
-                </pic:pic>
-              </a:graphicData>
-            </a:graphic>
-          </wp:inline>
-        </w:drawing>
-      </w:r>
+      </w:pPr>
     </w:p>
     <w:p>
       <w:pPr>
@@ -531,37 +409,36 @@
           <w:szCs w:val="24"/>
         </w:rPr>
         <w:lastRenderedPageBreak/>
-        <w:t xml:space="preserve">Η εύρεση του λάθους έγινε στην επαλήθευση στοιχείων του χρήστη όπου και γράφτηκε το </w:t>
-      </w:r>
-      <w:r>
-        <w:rPr>
-          <w:rFonts w:ascii="Times New Roman" w:hAnsi="Times New Roman" w:cs="Times New Roman"/>
-          <w:sz w:val="24"/>
-          <w:szCs w:val="24"/>
-          <w:lang w:val="en-US"/>
-        </w:rPr>
-        <w:t>report</w:t>
-      </w:r>
-      <w:r>
-        <w:rPr>
-          <w:rFonts w:ascii="Times New Roman" w:hAnsi="Times New Roman" w:cs="Times New Roman"/>
-          <w:sz w:val="24"/>
-          <w:szCs w:val="24"/>
-        </w:rPr>
-        <w:t>.</w:t>
-      </w:r>
-      <w:r>
-        <w:rPr>
-          <w:rFonts w:ascii="Times New Roman" w:hAnsi="Times New Roman" w:cs="Times New Roman"/>
-          <w:sz w:val="24"/>
-          <w:szCs w:val="24"/>
-        </w:rPr>
-        <w:t xml:space="preserve"> Πιο συγκεκριμένα η εύρεση λάθους έγινε στο 1.6 και ακολουθήθηκε το μονοπάτι του 1.6.1. Ακολουθεί ανάλυση βημάτων του διαγράμματος:</w:t>
+        <w:t>Η εύρεση του συγκεκριμένου λάθους έγινε στον έλεγχο της ορθής αλλαγής στοιχείων όσο αναφορά τους χρήστες που αποτελούνε το σύστημα της εφαρμογής. Ποιο συγκεκριμένα το σφάλμα βρέθηκε στο βήμα</w:t>
+      </w:r>
+      <w:r>
+        <w:rPr>
+          <w:rFonts w:ascii="Times New Roman" w:hAnsi="Times New Roman" w:cs="Times New Roman"/>
+          <w:sz w:val="24"/>
+          <w:szCs w:val="24"/>
+        </w:rPr>
+        <w:t xml:space="preserve"> 1.6</w:t>
+      </w:r>
+      <w:r>
+        <w:rPr>
+          <w:rFonts w:ascii="Times New Roman" w:hAnsi="Times New Roman" w:cs="Times New Roman"/>
+          <w:sz w:val="24"/>
+          <w:szCs w:val="24"/>
+        </w:rPr>
+        <w:t xml:space="preserve"> του διαγράμματος</w:t>
+      </w:r>
+      <w:r>
+        <w:rPr>
+          <w:rFonts w:ascii="Times New Roman" w:hAnsi="Times New Roman" w:cs="Times New Roman"/>
+          <w:sz w:val="24"/>
+          <w:szCs w:val="24"/>
+        </w:rPr>
+        <w:t>. Ακολουθεί ανάλυση βημάτων:</w:t>
       </w:r>
     </w:p>
     <w:tbl>
       <w:tblPr>
-        <w:tblStyle w:val="a4"/>
+        <w:tblStyle w:val="a3"/>
         <w:tblW w:w="0" w:type="auto"/>
         <w:tblLook w:val="04A0"/>
       </w:tblPr>
@@ -578,7 +455,7 @@
           </w:tcPr>
           <w:p>
             <w:pPr>
-              <w:pStyle w:val="a5"/>
+              <w:pStyle w:val="a4"/>
               <w:numPr>
                 <w:ilvl w:val="1"/>
                 <w:numId w:val="1"/>
@@ -601,7 +478,7 @@
           </w:p>
           <w:p>
             <w:pPr>
-              <w:pStyle w:val="a5"/>
+              <w:pStyle w:val="a4"/>
               <w:numPr>
                 <w:ilvl w:val="1"/>
                 <w:numId w:val="1"/>
@@ -619,12 +496,12 @@
                 <w:sz w:val="24"/>
                 <w:szCs w:val="24"/>
               </w:rPr>
-              <w:t>Εισαγωγή χρήστη</w:t>
+              <w:t>Δημιουργία χρήστη</w:t>
             </w:r>
           </w:p>
           <w:p>
             <w:pPr>
-              <w:pStyle w:val="a5"/>
+              <w:pStyle w:val="a4"/>
               <w:numPr>
                 <w:ilvl w:val="1"/>
                 <w:numId w:val="1"/>
@@ -642,35 +519,12 @@
                 <w:sz w:val="24"/>
                 <w:szCs w:val="24"/>
               </w:rPr>
-              <w:t>Έξοδος από το σύστημα</w:t>
-            </w:r>
-          </w:p>
-          <w:p>
-            <w:pPr>
-              <w:pStyle w:val="a5"/>
-              <w:numPr>
-                <w:ilvl w:val="1"/>
-                <w:numId w:val="1"/>
-              </w:numPr>
-              <w:jc w:val="center"/>
-              <w:rPr>
-                <w:rFonts w:ascii="Times New Roman" w:hAnsi="Times New Roman" w:cs="Times New Roman"/>
-                <w:sz w:val="24"/>
-                <w:szCs w:val="24"/>
-              </w:rPr>
-            </w:pPr>
-            <w:r>
-              <w:rPr>
-                <w:rFonts w:ascii="Times New Roman" w:hAnsi="Times New Roman" w:cs="Times New Roman"/>
-                <w:sz w:val="24"/>
-                <w:szCs w:val="24"/>
-              </w:rPr>
               <w:t>Έλεγχος διαθέσιμων επιλογών</w:t>
             </w:r>
           </w:p>
           <w:p>
             <w:pPr>
-              <w:pStyle w:val="a5"/>
+              <w:pStyle w:val="a4"/>
               <w:ind w:left="360"/>
               <w:rPr>
                 <w:rFonts w:ascii="Times New Roman" w:hAnsi="Times New Roman" w:cs="Times New Roman"/>
@@ -693,7 +547,7 @@
                 <w:sz w:val="24"/>
                 <w:szCs w:val="24"/>
               </w:rPr>
-              <w:t>1.4.1 Λάθος αριθμός και εν</w:t>
+              <w:t>1.3</w:t>
             </w:r>
             <w:r>
               <w:rPr>
@@ -701,7 +555,7 @@
                 <w:sz w:val="24"/>
                 <w:szCs w:val="24"/>
               </w:rPr>
-              <w:t xml:space="preserve">ημέρωση   </w:t>
+              <w:t xml:space="preserve">.1 Λάθος αριθμός και ενημέρωση         </w:t>
             </w:r>
             <w:r>
               <w:rPr>
@@ -709,7 +563,7 @@
                 <w:sz w:val="24"/>
                 <w:szCs w:val="24"/>
               </w:rPr>
-              <w:t xml:space="preserve">    </w:t>
+              <w:t>1.3</w:t>
             </w:r>
             <w:r>
               <w:rPr>
@@ -717,15 +571,7 @@
                 <w:sz w:val="24"/>
                 <w:szCs w:val="24"/>
               </w:rPr>
-              <w:t xml:space="preserve">  </w:t>
-            </w:r>
-            <w:r>
-              <w:rPr>
-                <w:rFonts w:ascii="Times New Roman" w:hAnsi="Times New Roman" w:cs="Times New Roman"/>
-                <w:sz w:val="24"/>
-                <w:szCs w:val="24"/>
-              </w:rPr>
-              <w:t>1.4.2 Σωστός αριθμός στοιχείων, συνέχιση</w:t>
+              <w:t>.2 Σωστός αριθμός στοιχείων, συνέχιση</w:t>
             </w:r>
           </w:p>
           <w:p>
@@ -752,16 +598,15 @@
                 <w:sz w:val="24"/>
                 <w:szCs w:val="24"/>
               </w:rPr>
-              <w:t xml:space="preserve">1.5 Επανασύνδεση ως </w:t>
+              <w:t xml:space="preserve">1.5 </w:t>
             </w:r>
             <w:r>
               <w:rPr>
                 <w:rFonts w:ascii="Times New Roman" w:hAnsi="Times New Roman" w:cs="Times New Roman"/>
                 <w:sz w:val="24"/>
                 <w:szCs w:val="24"/>
-                <w:lang w:val="en-US"/>
-              </w:rPr>
-              <w:t>admin</w:t>
+              </w:rPr>
+              <w:t>Αλλαγή των στοιχείων του χρήστη</w:t>
             </w:r>
           </w:p>
           <w:p>
@@ -787,8 +632,18 @@
                 <w:sz w:val="24"/>
                 <w:szCs w:val="24"/>
               </w:rPr>
-              <w:t>Επαλήθευση αποθηκευμένων στοιχείων χρήστη</w:t>
+              <w:t>Έλεγχος ορθής αποθήκευσης των στοιχείων</w:t>
             </w:r>
+          </w:p>
+          <w:p>
+            <w:pPr>
+              <w:jc w:val="center"/>
+              <w:rPr>
+                <w:rFonts w:ascii="Times New Roman" w:hAnsi="Times New Roman" w:cs="Times New Roman"/>
+                <w:sz w:val="24"/>
+                <w:szCs w:val="24"/>
+              </w:rPr>
+            </w:pPr>
           </w:p>
           <w:p>
             <w:pPr>
@@ -816,6 +671,16 @@
                 <w:szCs w:val="24"/>
               </w:rPr>
             </w:pPr>
+          </w:p>
+          <w:p>
+            <w:pPr>
+              <w:jc w:val="center"/>
+              <w:rPr>
+                <w:rFonts w:ascii="Times New Roman" w:hAnsi="Times New Roman" w:cs="Times New Roman"/>
+                <w:sz w:val="24"/>
+                <w:szCs w:val="24"/>
+              </w:rPr>
+            </w:pPr>
             <w:r>
               <w:rPr>
                 <w:rFonts w:ascii="Times New Roman" w:hAnsi="Times New Roman" w:cs="Times New Roman"/>
@@ -836,23 +701,6 @@
           <w:szCs w:val="24"/>
         </w:rPr>
       </w:pPr>
-    </w:p>
-    <w:p>
-      <w:pPr>
-        <w:rPr>
-          <w:rFonts w:ascii="Times New Roman" w:hAnsi="Times New Roman" w:cs="Times New Roman"/>
-          <w:sz w:val="24"/>
-          <w:szCs w:val="24"/>
-        </w:rPr>
-      </w:pPr>
-      <w:r>
-        <w:rPr>
-          <w:rFonts w:ascii="Times New Roman" w:hAnsi="Times New Roman" w:cs="Times New Roman"/>
-          <w:sz w:val="24"/>
-          <w:szCs w:val="24"/>
-        </w:rPr>
-        <w:t>Η δυσλειτουργία αυτή αν και κυρίως άκακη και σπάνια με ένα ποσοστό εμφάνισης μικρότερο του 1%, είναι αξιοσημείωτη καθώς μπορεί να μπερδέψει τον μελλοντικό χρήστη και να οδηγήσει σε περεταίρω προβλήματα.</w:t>
-      </w:r>
     </w:p>
     <w:p>
       <w:pPr>
@@ -1164,7 +1012,7 @@
   <w:style w:type="paragraph" w:default="1" w:styleId="a">
     <w:name w:val="Normal"/>
     <w:qFormat/>
-    <w:rsid w:val="00D15242"/>
+    <w:rsid w:val="00FE2E3F"/>
   </w:style>
   <w:style w:type="character" w:default="1" w:styleId="a0">
     <w:name w:val="Default Paragraph Font"/>
@@ -1194,41 +1042,11 @@
     <w:semiHidden/>
     <w:unhideWhenUsed/>
   </w:style>
-  <w:style w:type="paragraph" w:styleId="a3">
-    <w:name w:val="Balloon Text"/>
-    <w:basedOn w:val="a"/>
-    <w:link w:val="Char"/>
-    <w:uiPriority w:val="99"/>
-    <w:semiHidden/>
-    <w:unhideWhenUsed/>
-    <w:rsid w:val="00456F1F"/>
-    <w:pPr>
-      <w:spacing w:after="0" w:line="240" w:lineRule="auto"/>
-    </w:pPr>
-    <w:rPr>
-      <w:rFonts w:ascii="Tahoma" w:hAnsi="Tahoma" w:cs="Tahoma"/>
-      <w:sz w:val="16"/>
-      <w:szCs w:val="16"/>
-    </w:rPr>
-  </w:style>
-  <w:style w:type="character" w:customStyle="1" w:styleId="Char">
-    <w:name w:val="Κείμενο πλαισίου Char"/>
-    <w:basedOn w:val="a0"/>
-    <w:link w:val="a3"/>
-    <w:uiPriority w:val="99"/>
-    <w:semiHidden/>
-    <w:rsid w:val="00456F1F"/>
-    <w:rPr>
-      <w:rFonts w:ascii="Tahoma" w:hAnsi="Tahoma" w:cs="Tahoma"/>
-      <w:sz w:val="16"/>
-      <w:szCs w:val="16"/>
-    </w:rPr>
-  </w:style>
-  <w:style w:type="table" w:styleId="a4">
+  <w:style w:type="table" w:styleId="a3">
     <w:name w:val="Table Grid"/>
     <w:basedOn w:val="a1"/>
     <w:uiPriority w:val="59"/>
-    <w:rsid w:val="00BA2665"/>
+    <w:rsid w:val="00476B1D"/>
     <w:pPr>
       <w:spacing w:after="0" w:line="240" w:lineRule="auto"/>
     </w:pPr>
@@ -1250,12 +1068,12 @@
       </w:tblCellMar>
     </w:tblPr>
   </w:style>
-  <w:style w:type="paragraph" w:styleId="a5">
+  <w:style w:type="paragraph" w:styleId="a4">
     <w:name w:val="List Paragraph"/>
     <w:basedOn w:val="a"/>
     <w:uiPriority w:val="34"/>
     <w:qFormat/>
-    <w:rsid w:val="00BA2665"/>
+    <w:rsid w:val="00476B1D"/>
     <w:pPr>
       <w:ind w:left="720"/>
       <w:contextualSpacing/>

--- a/Docs/Tester/Sprint specific reports/Reports/Report 1st Sprint (1).docx
+++ b/Docs/Tester/Sprint specific reports/Reports/Report 1st Sprint (1).docx
@@ -29,7 +29,17 @@
           <w:sz w:val="24"/>
           <w:szCs w:val="24"/>
         </w:rPr>
-        <w:t>.2</w:t>
+        <w:t>.</w:t>
+      </w:r>
+      <w:r>
+        <w:rPr>
+          <w:rFonts w:ascii="Times New Roman" w:hAnsi="Times New Roman" w:cs="Times New Roman"/>
+          <w:b/>
+          <w:sz w:val="24"/>
+          <w:szCs w:val="24"/>
+          <w:lang w:val="en-US"/>
+        </w:rPr>
+        <w:t>1</w:t>
       </w:r>
       <w:r>
         <w:rPr>
@@ -331,7 +341,7 @@
         <w:lastRenderedPageBreak/>
         <w:pict>
           <v:shape id="_x0000_i1027" type="#_x0000_t75" style="width:309.75pt;height:578.25pt">
-            <v:imagedata r:id="rId7" o:title="δημιρουργια χρηστη αλλά σπριντ ένα και δήθεν.jpg"/>
+            <v:imagedata r:id="rId7" o:title="δημιρουργια χρηστη αλλά σπριντ ένα και δήθεν"/>
           </v:shape>
         </w:pict>
       </w:r>
@@ -380,17 +390,15 @@
           <w:rFonts w:ascii="Times New Roman" w:hAnsi="Times New Roman" w:cs="Times New Roman"/>
           <w:sz w:val="24"/>
           <w:szCs w:val="24"/>
-          <w:lang w:val="en-US"/>
-        </w:rPr>
-      </w:pPr>
-    </w:p>
-    <w:p>
-      <w:pPr>
-        <w:rPr>
-          <w:rFonts w:ascii="Times New Roman" w:hAnsi="Times New Roman" w:cs="Times New Roman"/>
-          <w:sz w:val="24"/>
-          <w:szCs w:val="24"/>
-          <w:lang w:val="en-US"/>
+        </w:rPr>
+      </w:pPr>
+    </w:p>
+    <w:p>
+      <w:pPr>
+        <w:rPr>
+          <w:rFonts w:ascii="Times New Roman" w:hAnsi="Times New Roman" w:cs="Times New Roman"/>
+          <w:sz w:val="24"/>
+          <w:szCs w:val="24"/>
         </w:rPr>
       </w:pPr>
     </w:p>
@@ -547,31 +555,7 @@
                 <w:sz w:val="24"/>
                 <w:szCs w:val="24"/>
               </w:rPr>
-              <w:t>1.3</w:t>
-            </w:r>
-            <w:r>
-              <w:rPr>
-                <w:rFonts w:ascii="Times New Roman" w:hAnsi="Times New Roman" w:cs="Times New Roman"/>
-                <w:sz w:val="24"/>
-                <w:szCs w:val="24"/>
-              </w:rPr>
-              <w:t xml:space="preserve">.1 Λάθος αριθμός και ενημέρωση         </w:t>
-            </w:r>
-            <w:r>
-              <w:rPr>
-                <w:rFonts w:ascii="Times New Roman" w:hAnsi="Times New Roman" w:cs="Times New Roman"/>
-                <w:sz w:val="24"/>
-                <w:szCs w:val="24"/>
-              </w:rPr>
-              <w:t>1.3</w:t>
-            </w:r>
-            <w:r>
-              <w:rPr>
-                <w:rFonts w:ascii="Times New Roman" w:hAnsi="Times New Roman" w:cs="Times New Roman"/>
-                <w:sz w:val="24"/>
-                <w:szCs w:val="24"/>
-              </w:rPr>
-              <w:t>.2 Σωστός αριθμός στοιχείων, συνέχιση</w:t>
+              <w:t>1.3.1 Λάθος αριθμός και ενημέρωση         1.3.2 Σωστός αριθμός στοιχείων, συνέχιση</w:t>
             </w:r>
           </w:p>
           <w:p>
@@ -598,15 +582,7 @@
                 <w:sz w:val="24"/>
                 <w:szCs w:val="24"/>
               </w:rPr>
-              <w:t xml:space="preserve">1.5 </w:t>
-            </w:r>
-            <w:r>
-              <w:rPr>
-                <w:rFonts w:ascii="Times New Roman" w:hAnsi="Times New Roman" w:cs="Times New Roman"/>
-                <w:sz w:val="24"/>
-                <w:szCs w:val="24"/>
-              </w:rPr>
-              <w:t>Αλλαγή των στοιχείων του χρήστη</w:t>
+              <w:t>1.5 Αλλαγή των στοιχείων του χρήστη</w:t>
             </w:r>
           </w:p>
           <w:p>
